--- a/ThongTin.docx
+++ b/ThongTin.docx
@@ -1,6 +1,6 @@
 
 <file path=word/document.xml><?xml version="1.0" encoding="utf-8"?>
-<w:document xmlns:wpc="http://schemas.microsoft.com/office/word/2010/wordprocessingCanvas" xmlns:mc="http://schemas.openxmlformats.org/markup-compatibility/2006" xmlns:o="urn:schemas-microsoft-com:office:office" xmlns:r="http://schemas.openxmlformats.org/officeDocument/2006/relationships" xmlns:m="http://schemas.openxmlformats.org/officeDocument/2006/math" xmlns:v="urn:schemas-microsoft-com:vml" xmlns:wp14="http://schemas.microsoft.com/office/word/2010/wordprocessingDrawing" xmlns:wp="http://schemas.openxmlformats.org/drawingml/2006/wordprocessingDrawing" xmlns:w10="urn:schemas-microsoft-com:office:word" xmlns:w="http://schemas.openxmlformats.org/wordprocessingml/2006/main" xmlns:w14="http://schemas.microsoft.com/office/word/2010/wordml" xmlns:w15="http://schemas.microsoft.com/office/word/2012/wordml" xmlns:wpg="http://schemas.microsoft.com/office/word/2010/wordprocessingGroup" xmlns:wpi="http://schemas.microsoft.com/office/word/2010/wordprocessingInk" xmlns:wne="http://schemas.microsoft.com/office/word/2006/wordml" xmlns:wps="http://schemas.microsoft.com/office/word/2010/wordprocessingShape" mc:Ignorable="w14 w15 wp14">
+<w:document xmlns:wpc="http://schemas.microsoft.com/office/word/2010/wordprocessingCanvas" xmlns:cx="http://schemas.microsoft.com/office/drawing/2014/chartex" xmlns:mc="http://schemas.openxmlformats.org/markup-compatibility/2006" xmlns:o="urn:schemas-microsoft-com:office:office" xmlns:r="http://schemas.openxmlformats.org/officeDocument/2006/relationships" xmlns:m="http://schemas.openxmlformats.org/officeDocument/2006/math" xmlns:v="urn:schemas-microsoft-com:vml" xmlns:wp14="http://schemas.microsoft.com/office/word/2010/wordprocessingDrawing" xmlns:wp="http://schemas.openxmlformats.org/drawingml/2006/wordprocessingDrawing" xmlns:w10="urn:schemas-microsoft-com:office:word" xmlns:w="http://schemas.openxmlformats.org/wordprocessingml/2006/main" xmlns:w14="http://schemas.microsoft.com/office/word/2010/wordml" xmlns:w15="http://schemas.microsoft.com/office/word/2012/wordml" xmlns:w16se="http://schemas.microsoft.com/office/word/2015/wordml/symex" xmlns:wpg="http://schemas.microsoft.com/office/word/2010/wordprocessingGroup" xmlns:wpi="http://schemas.microsoft.com/office/word/2010/wordprocessingInk" xmlns:wne="http://schemas.microsoft.com/office/word/2006/wordml" xmlns:wps="http://schemas.microsoft.com/office/word/2010/wordprocessingShape" mc:Ignorable="w14 w15 w16se wp14">
   <w:body>
     <w:p>
       <w:pPr>
@@ -13,6 +13,8 @@
           <w:szCs w:val="28"/>
         </w:rPr>
       </w:pPr>
+      <w:bookmarkStart w:id="0" w:name="_GoBack"/>
+      <w:bookmarkEnd w:id="0"/>
       <w:r>
         <w:rPr>
           <w:rFonts w:ascii="Arial" w:hAnsi="Arial" w:cs="Arial"/>
@@ -484,6 +486,16 @@
                 <w:lang w:eastAsia="ja-JP"/>
               </w:rPr>
             </w:pPr>
+            <w:r>
+              <w:rPr>
+                <w:rFonts w:ascii="Arial" w:eastAsia="MS Mincho" w:hAnsi="Arial" w:cs="Arial"/>
+                <w:color w:val="000000"/>
+                <w:sz w:val="20"/>
+                <w:szCs w:val="20"/>
+                <w:lang w:eastAsia="ja-JP"/>
+              </w:rPr>
+              <w:t>Bài 2,4</w:t>
+            </w:r>
           </w:p>
         </w:tc>
         <w:tc>
@@ -670,6 +682,16 @@
                 <w:lang w:eastAsia="ja-JP"/>
               </w:rPr>
             </w:pPr>
+            <w:r>
+              <w:rPr>
+                <w:rFonts w:ascii="Arial" w:eastAsia="MS Mincho" w:hAnsi="Arial" w:cs="Arial"/>
+                <w:color w:val="000000"/>
+                <w:sz w:val="20"/>
+                <w:szCs w:val="20"/>
+                <w:lang w:eastAsia="ja-JP"/>
+              </w:rPr>
+              <w:t>Bài 12,14</w:t>
+            </w:r>
           </w:p>
         </w:tc>
         <w:tc>
@@ -856,6 +878,16 @@
                 <w:lang w:eastAsia="ja-JP"/>
               </w:rPr>
             </w:pPr>
+            <w:r>
+              <w:rPr>
+                <w:rFonts w:ascii="Arial" w:eastAsia="MS Mincho" w:hAnsi="Arial" w:cs="Arial"/>
+                <w:color w:val="000000"/>
+                <w:sz w:val="20"/>
+                <w:szCs w:val="20"/>
+                <w:lang w:eastAsia="ja-JP"/>
+              </w:rPr>
+              <w:t>Bài 15,16</w:t>
+            </w:r>
           </w:p>
         </w:tc>
         <w:tc>
@@ -1042,6 +1074,16 @@
                 <w:lang w:eastAsia="ja-JP"/>
               </w:rPr>
             </w:pPr>
+            <w:r>
+              <w:rPr>
+                <w:rFonts w:ascii="Arial" w:eastAsia="MS Mincho" w:hAnsi="Arial" w:cs="Arial"/>
+                <w:color w:val="000000"/>
+                <w:sz w:val="20"/>
+                <w:szCs w:val="20"/>
+                <w:lang w:eastAsia="ja-JP"/>
+              </w:rPr>
+              <w:t>Bài 8,9</w:t>
+            </w:r>
           </w:p>
         </w:tc>
         <w:tc>
@@ -1231,6 +1273,16 @@
                 <w:lang w:eastAsia="ja-JP"/>
               </w:rPr>
             </w:pPr>
+            <w:r>
+              <w:rPr>
+                <w:rFonts w:ascii="Arial" w:eastAsia="MS Mincho" w:hAnsi="Arial" w:cs="Arial"/>
+                <w:color w:val="000000"/>
+                <w:sz w:val="20"/>
+                <w:szCs w:val="20"/>
+                <w:lang w:eastAsia="ja-JP"/>
+              </w:rPr>
+              <w:t>Bài 13,16</w:t>
+            </w:r>
           </w:p>
         </w:tc>
         <w:tc>
@@ -1419,6 +1471,16 @@
                 <w:lang w:eastAsia="ja-JP"/>
               </w:rPr>
             </w:pPr>
+            <w:r>
+              <w:rPr>
+                <w:rFonts w:ascii="Arial" w:eastAsia="MS Mincho" w:hAnsi="Arial" w:cs="Arial"/>
+                <w:color w:val="000000"/>
+                <w:sz w:val="20"/>
+                <w:szCs w:val="20"/>
+                <w:lang w:eastAsia="ja-JP"/>
+              </w:rPr>
+              <w:t>Bài 2,4</w:t>
+            </w:r>
           </w:p>
         </w:tc>
         <w:tc>
@@ -1660,8 +1722,6 @@
               </w:rPr>
               <w:t>IT82</w:t>
             </w:r>
-            <w:bookmarkStart w:id="0" w:name="_GoBack"/>
-            <w:bookmarkEnd w:id="0"/>
           </w:p>
         </w:tc>
       </w:tr>
@@ -3595,7 +3655,7 @@
 </file>
 
 <file path=word/styles.xml><?xml version="1.0" encoding="utf-8"?>
-<w:styles xmlns:mc="http://schemas.openxmlformats.org/markup-compatibility/2006" xmlns:r="http://schemas.openxmlformats.org/officeDocument/2006/relationships" xmlns:w="http://schemas.openxmlformats.org/wordprocessingml/2006/main" xmlns:w14="http://schemas.microsoft.com/office/word/2010/wordml" xmlns:w15="http://schemas.microsoft.com/office/word/2012/wordml" mc:Ignorable="w14 w15">
+<w:styles xmlns:mc="http://schemas.openxmlformats.org/markup-compatibility/2006" xmlns:r="http://schemas.openxmlformats.org/officeDocument/2006/relationships" xmlns:w="http://schemas.openxmlformats.org/wordprocessingml/2006/main" xmlns:w14="http://schemas.microsoft.com/office/word/2010/wordml" xmlns:w15="http://schemas.microsoft.com/office/word/2012/wordml" xmlns:w16se="http://schemas.microsoft.com/office/word/2015/wordml/symex" mc:Ignorable="w14 w15 w16se">
   <w:docDefaults>
     <w:rPrDefault>
       <w:rPr>
@@ -4318,4 +4378,16 @@
   <a:objectDefaults/>
   <a:extraClrSchemeLst/>
 </a:theme>
+</file>
+
+<file path=customXml/item1.xml><?xml version="1.0" encoding="utf-8"?>
+<b:Sources xmlns:b="http://schemas.openxmlformats.org/officeDocument/2006/bibliography" xmlns="http://schemas.openxmlformats.org/officeDocument/2006/bibliography" SelectedStyle="\APASixthEditionOfficeOnline.xsl" StyleName="APA" Version="6"/>
+</file>
+
+<file path=customXml/itemProps1.xml><?xml version="1.0" encoding="utf-8"?>
+<ds:datastoreItem xmlns:ds="http://schemas.openxmlformats.org/officeDocument/2006/customXml" ds:itemID="{1E6C20A6-2655-4569-A050-C5CDCC90C56A}">
+  <ds:schemaRefs>
+    <ds:schemaRef ds:uri="http://schemas.openxmlformats.org/officeDocument/2006/bibliography"/>
+  </ds:schemaRefs>
+</ds:datastoreItem>
 </file>
--- a/ThongTin.docx
+++ b/ThongTin.docx
@@ -13,8 +13,6 @@
           <w:szCs w:val="28"/>
         </w:rPr>
       </w:pPr>
-      <w:bookmarkStart w:id="0" w:name="_GoBack"/>
-      <w:bookmarkEnd w:id="0"/>
       <w:r>
         <w:rPr>
           <w:rFonts w:ascii="Arial" w:hAnsi="Arial" w:cs="Arial"/>
@@ -544,6 +542,16 @@
                 <w:lang w:eastAsia="ja-JP"/>
               </w:rPr>
             </w:pPr>
+            <w:r>
+              <w:rPr>
+                <w:rFonts w:ascii="Arial" w:eastAsia="MS Mincho" w:hAnsi="Arial" w:cs="Arial"/>
+                <w:color w:val="000000"/>
+                <w:sz w:val="20"/>
+                <w:szCs w:val="20"/>
+                <w:lang w:eastAsia="ja-JP"/>
+              </w:rPr>
+              <w:t>Câu 2</w:t>
+            </w:r>
           </w:p>
         </w:tc>
         <w:tc>
@@ -568,6 +576,16 @@
                 <w:lang w:eastAsia="ja-JP"/>
               </w:rPr>
             </w:pPr>
+            <w:r>
+              <w:rPr>
+                <w:rFonts w:ascii="Arial" w:eastAsia="MS Mincho" w:hAnsi="Arial" w:cs="Arial"/>
+                <w:color w:val="000000"/>
+                <w:sz w:val="20"/>
+                <w:szCs w:val="20"/>
+                <w:lang w:eastAsia="ja-JP"/>
+              </w:rPr>
+              <w:t>Câu 2.3</w:t>
+            </w:r>
           </w:p>
         </w:tc>
         <w:tc>
@@ -740,6 +758,16 @@
                 <w:lang w:eastAsia="ja-JP"/>
               </w:rPr>
             </w:pPr>
+            <w:r>
+              <w:rPr>
+                <w:rFonts w:ascii="Arial" w:eastAsia="MS Mincho" w:hAnsi="Arial" w:cs="Arial"/>
+                <w:color w:val="000000"/>
+                <w:sz w:val="20"/>
+                <w:szCs w:val="20"/>
+                <w:lang w:eastAsia="ja-JP"/>
+              </w:rPr>
+              <w:t>Câu 4,6</w:t>
+            </w:r>
           </w:p>
         </w:tc>
         <w:tc>
@@ -764,6 +792,18 @@
                 <w:lang w:eastAsia="ja-JP"/>
               </w:rPr>
             </w:pPr>
+            <w:r>
+              <w:rPr>
+                <w:rFonts w:ascii="Arial" w:eastAsia="MS Mincho" w:hAnsi="Arial" w:cs="Arial"/>
+                <w:color w:val="000000"/>
+                <w:sz w:val="20"/>
+                <w:szCs w:val="20"/>
+                <w:lang w:eastAsia="ja-JP"/>
+              </w:rPr>
+              <w:t>Câu 2.7</w:t>
+            </w:r>
+            <w:bookmarkStart w:id="0" w:name="_GoBack"/>
+            <w:bookmarkEnd w:id="0"/>
           </w:p>
         </w:tc>
         <w:tc>
@@ -936,6 +976,16 @@
                 <w:lang w:eastAsia="ja-JP"/>
               </w:rPr>
             </w:pPr>
+            <w:r>
+              <w:rPr>
+                <w:rFonts w:ascii="Arial" w:eastAsia="MS Mincho" w:hAnsi="Arial" w:cs="Arial"/>
+                <w:color w:val="000000"/>
+                <w:sz w:val="20"/>
+                <w:szCs w:val="20"/>
+                <w:lang w:eastAsia="ja-JP"/>
+              </w:rPr>
+              <w:t>Câu 5</w:t>
+            </w:r>
           </w:p>
         </w:tc>
         <w:tc>
@@ -960,6 +1010,16 @@
                 <w:lang w:eastAsia="ja-JP"/>
               </w:rPr>
             </w:pPr>
+            <w:r>
+              <w:rPr>
+                <w:rFonts w:ascii="Arial" w:eastAsia="MS Mincho" w:hAnsi="Arial" w:cs="Arial"/>
+                <w:color w:val="000000"/>
+                <w:sz w:val="20"/>
+                <w:szCs w:val="20"/>
+                <w:lang w:eastAsia="ja-JP"/>
+              </w:rPr>
+              <w:t>Câu 2.6</w:t>
+            </w:r>
           </w:p>
         </w:tc>
         <w:tc>
@@ -1132,6 +1192,16 @@
                 <w:lang w:eastAsia="ja-JP"/>
               </w:rPr>
             </w:pPr>
+            <w:r>
+              <w:rPr>
+                <w:rFonts w:ascii="Arial" w:eastAsia="MS Mincho" w:hAnsi="Arial" w:cs="Arial"/>
+                <w:color w:val="000000"/>
+                <w:sz w:val="20"/>
+                <w:szCs w:val="20"/>
+                <w:lang w:eastAsia="ja-JP"/>
+              </w:rPr>
+              <w:t>Câu 7</w:t>
+            </w:r>
           </w:p>
         </w:tc>
         <w:tc>
@@ -1156,6 +1226,16 @@
                 <w:lang w:eastAsia="ja-JP"/>
               </w:rPr>
             </w:pPr>
+            <w:r>
+              <w:rPr>
+                <w:rFonts w:ascii="Arial" w:eastAsia="MS Mincho" w:hAnsi="Arial" w:cs="Arial"/>
+                <w:color w:val="000000"/>
+                <w:sz w:val="20"/>
+                <w:szCs w:val="20"/>
+                <w:lang w:eastAsia="ja-JP"/>
+              </w:rPr>
+              <w:t>Câu 2.8</w:t>
+            </w:r>
           </w:p>
         </w:tc>
         <w:tc>
@@ -1331,6 +1411,16 @@
                 <w:lang w:eastAsia="ja-JP"/>
               </w:rPr>
             </w:pPr>
+            <w:r>
+              <w:rPr>
+                <w:rFonts w:ascii="Arial" w:eastAsia="MS Mincho" w:hAnsi="Arial" w:cs="Arial"/>
+                <w:color w:val="000000"/>
+                <w:sz w:val="20"/>
+                <w:szCs w:val="20"/>
+                <w:lang w:eastAsia="ja-JP"/>
+              </w:rPr>
+              <w:t>Câu 1</w:t>
+            </w:r>
           </w:p>
         </w:tc>
         <w:tc>
@@ -1355,6 +1445,16 @@
                 <w:lang w:eastAsia="ja-JP"/>
               </w:rPr>
             </w:pPr>
+            <w:r>
+              <w:rPr>
+                <w:rFonts w:ascii="Arial" w:eastAsia="MS Mincho" w:hAnsi="Arial" w:cs="Arial"/>
+                <w:color w:val="000000"/>
+                <w:sz w:val="20"/>
+                <w:szCs w:val="20"/>
+                <w:lang w:eastAsia="ja-JP"/>
+              </w:rPr>
+              <w:t>Câu 2.4</w:t>
+            </w:r>
           </w:p>
         </w:tc>
         <w:tc>
@@ -1529,6 +1629,16 @@
                 <w:lang w:eastAsia="ja-JP"/>
               </w:rPr>
             </w:pPr>
+            <w:r>
+              <w:rPr>
+                <w:rFonts w:ascii="Arial" w:eastAsia="MS Mincho" w:hAnsi="Arial" w:cs="Arial"/>
+                <w:color w:val="000000"/>
+                <w:sz w:val="20"/>
+                <w:szCs w:val="20"/>
+                <w:lang w:eastAsia="ja-JP"/>
+              </w:rPr>
+              <w:t>Câu 3</w:t>
+            </w:r>
           </w:p>
         </w:tc>
         <w:tc>
@@ -1553,6 +1663,16 @@
                 <w:lang w:eastAsia="ja-JP"/>
               </w:rPr>
             </w:pPr>
+            <w:r>
+              <w:rPr>
+                <w:rFonts w:ascii="Arial" w:eastAsia="MS Mincho" w:hAnsi="Arial" w:cs="Arial"/>
+                <w:color w:val="000000"/>
+                <w:sz w:val="20"/>
+                <w:szCs w:val="20"/>
+                <w:lang w:eastAsia="ja-JP"/>
+              </w:rPr>
+              <w:t>Câu 2.5</w:t>
+            </w:r>
           </w:p>
         </w:tc>
         <w:tc>
@@ -4385,7 +4505,7 @@
 </file>
 
 <file path=customXml/itemProps1.xml><?xml version="1.0" encoding="utf-8"?>
-<ds:datastoreItem xmlns:ds="http://schemas.openxmlformats.org/officeDocument/2006/customXml" ds:itemID="{1E6C20A6-2655-4569-A050-C5CDCC90C56A}">
+<ds:datastoreItem xmlns:ds="http://schemas.openxmlformats.org/officeDocument/2006/customXml" ds:itemID="{867787E7-EEA9-4D66-B9DD-3FB6C66A62FF}">
   <ds:schemaRefs>
     <ds:schemaRef ds:uri="http://schemas.openxmlformats.org/officeDocument/2006/bibliography"/>
   </ds:schemaRefs>
